--- a/EXPORTS/DOCX/niveau3/Dutch/RijksmuseumAmsterdam.docx
+++ b/EXPORTS/DOCX/niveau3/Dutch/RijksmuseumAmsterdam.docx
@@ -11,7 +11,7 @@
         <w:br/>
         <w:t>_author: Wiebe Reints (@wreints)_</w:t>
         <w:br/>
-        <w:t>_last edited: 2025-05-27_</w:t>
+        <w:t>_last edited: 2025-06-02_</w:t>
       </w:r>
     </w:p>
     <w:p>

--- a/EXPORTS/DOCX/niveau3/Dutch/RijksmuseumAmsterdam.docx
+++ b/EXPORTS/DOCX/niveau3/Dutch/RijksmuseumAmsterdam.docx
@@ -9,9 +9,9 @@
       <w:r>
         <w:t>_This is a level 3 Research Aid_</w:t>
         <w:br/>
-        <w:t>_author: Wiebe Reints (@wreints)_</w:t>
+        <w:t>_first edited by wiebe reints as original_author on 2024-10-06_</w:t>
         <w:br/>
-        <w:t>_last edited: 2025-06-02_</w:t>
+        <w:t>_last edited by wiebe reints as original_author on 2024-10-06_</w:t>
       </w:r>
     </w:p>
     <w:p>
@@ -186,6 +186,8 @@
         <w:t>_see also: Wereldmuseum Leiden_</w:t>
         <w:br/>
         <w:t>_see also: Rijksmuseum van Oudheden_</w:t>
+        <w:br/>
+        <w:t>_see also: Internationale Koloniale en Uitvoerhandel Tentoonstelling_</w:t>
       </w:r>
     </w:p>
     <w:p>
@@ -211,12 +213,13 @@
         <w:pStyle w:val="BodyText"/>
       </w:pPr>
       <w:r>
-        <w:t>Archief: Rijksmuseum en rechtsvoorgangers te Amsterdam</w:t>
-        <w:br/>
-        <w:t>https://hdl.handle.net/21.12102/01644F687DD84B309BF24360FD2B2A25</w:t>
-        <w:br/>
-        <w:t>_Archieven van het Rijksmuseum Amsterdam en rechtsvoorgangers. Het archief gaat terug tot het begin van de negentiende eeuw en bevat documentatie tot en met 1995, het jaar dat het museum verzelfstandigde. Ook het archief van onder andere van het Koninklijk Kabinet van Zeldzaamheden bevindt zich binnen dit archief._</w:t>
+        <w:t>Archief:</w:t>
       </w:r>
+    </w:p>
+    <w:p>
+      <w:pPr>
+        <w:pStyle w:val="BodyText"/>
+      </w:pPr>
     </w:p>
     <w:p>
       <w:pPr>
@@ -241,12 +244,13 @@
         <w:pStyle w:val="BodyText"/>
       </w:pPr>
       <w:r>
-        <w:t>Publicatie: Mooren, Jona, Klaas Stutje, en Frank van Vree. Sporen: onderzoek naar herkomstgeschiedenis en betekenisgeving van culturele projecten en collecties verworven in koloniale situaties (Amsterdam: NIOD, 2022).</w:t>
-        <w:br/>
-        <w:t>https://d3mb4k8bvt6xe4.cloudfront.net/2023-03/ME_Lijst%20herkomstverslagenwebsite_01.pdf</w:t>
-        <w:br/>
-        <w:t>_Binnen het Pilot Project Provenance Research on Objects of the Colonial Era (PPROCE) is een aantal objecten uit Rijksmuseum Amsterdam onderzocht. De uitgebreide herkomstverslagen staan online en bevatten veel nuttige inzichten._</w:t>
+        <w:t>Publicatie:</w:t>
       </w:r>
+    </w:p>
+    <w:p>
+      <w:pPr>
+        <w:pStyle w:val="BodyText"/>
+      </w:pPr>
     </w:p>
     <w:p>
       <w:pPr>

--- a/EXPORTS/DOCX/niveau3/Dutch/RijksmuseumAmsterdam.docx
+++ b/EXPORTS/DOCX/niveau3/Dutch/RijksmuseumAmsterdam.docx
@@ -63,7 +63,7 @@
         <w:pStyle w:val="BodyText"/>
       </w:pPr>
       <w:r>
-        <w:t>Het huidige Rijksmuseum Amsterdam stamt uit 1885 en is een samenvoeging van verschillende Nederlandse collecties uit de negentiende eeuw. Er bevinden zich onder andere verschillende voorwerpen uit het voormalige Koninklijk Kabinet van Zeldzaamheden zich in de collectie van het Rijksmuseum. Ook wordt de collectie van de Koninklijke Vereniging Vrienden der Aziatische Kunst tentoongesteld in het Rijksmuseum.</w:t>
+        <w:t>Het huidige Rijksmuseum Amsterdam stamt uit 1885 en is een samenvoeging van verschillende Nederlandse collecties uit de negentiende eeuw. Er bevinden zich onder andere verschillende voorwerpen uit het voormalige Koninklijk Kabinet van Zeldzaamheden in de collectie van het Rijksmuseum. Ook wordt de collectie van de Koninklijke Vereniging Vrienden der Aziatische Kunst tentoongesteld in het Rijksmuseum.</w:t>
       </w:r>
     </w:p>
     <w:p>
@@ -169,13 +169,13 @@
       <w:r>
         <w:t>_see also: Bronnen_</w:t>
         <w:br/>
-        <w:t>_see also: Ambtenaren_</w:t>
+        <w:t>_see also: Ambtenaren in gekoloniseerde gebieden_</w:t>
         <w:br/>
-        <w:t>_see also: Leger en marine_</w:t>
+        <w:t>_see also: Leger- en marinepersoneel in gekoloniseerde gebieden_</w:t>
         <w:br/>
-        <w:t>_see also: Wetenschap_</w:t>
+        <w:t>_see also: Wetenschappelijk onderzoek in gekoloniseerde gebieden_</w:t>
         <w:br/>
-        <w:t>_see also: Handel_</w:t>
+        <w:t>_see also: De handel in objecten uit een koloniale context_</w:t>
         <w:br/>
         <w:t>_see also: Koninklijk Kabinet van Zeldzaamheden_</w:t>
         <w:br/>

--- a/EXPORTS/DOCX/niveau3/Dutch/RijksmuseumAmsterdam.docx
+++ b/EXPORTS/DOCX/niveau3/Dutch/RijksmuseumAmsterdam.docx
@@ -2,13 +2,48 @@
 <file path=word/document.xml><?xml version="1.0" encoding="utf-8"?>
 <w:document xmlns:wpc="http://schemas.microsoft.com/office/word/2010/wordprocessingCanvas" xmlns:mo="http://schemas.microsoft.com/office/mac/office/2008/main" xmlns:mc="http://schemas.openxmlformats.org/markup-compatibility/2006" xmlns:mv="urn:schemas-microsoft-com:mac:vml" xmlns:o="urn:schemas-microsoft-com:office:office" xmlns:r="http://schemas.openxmlformats.org/officeDocument/2006/relationships" xmlns:m="http://schemas.openxmlformats.org/officeDocument/2006/math" xmlns:v="urn:schemas-microsoft-com:vml" xmlns:wp14="http://schemas.microsoft.com/office/word/2010/wordprocessingDrawing" xmlns:wp="http://schemas.openxmlformats.org/drawingml/2006/wordprocessingDrawing" xmlns:w10="urn:schemas-microsoft-com:office:word" xmlns:w="http://schemas.openxmlformats.org/wordprocessingml/2006/main" xmlns:w14="http://schemas.microsoft.com/office/word/2010/wordml" xmlns:wpg="http://schemas.microsoft.com/office/word/2010/wordprocessingGroup" xmlns:wpi="http://schemas.microsoft.com/office/word/2010/wordprocessingInk" xmlns:wne="http://schemas.microsoft.com/office/word/2006/wordml" xmlns:wps="http://schemas.microsoft.com/office/word/2010/wordprocessingShape" mc:Ignorable="w14 wp14">
   <w:body>
+    <w:tbl>
+      <w:tblPr>
+        <w:tblStyle w:val="TableGrid"/>
+        <w:tblW w:type="auto" w:w="0"/>
+        <w:tblLook w:firstColumn="1" w:firstRow="1" w:lastColumn="0" w:lastRow="0" w:noHBand="0" w:noVBand="1" w:val="04A0"/>
+      </w:tblPr>
+      <w:tblGrid>
+        <w:gridCol w:w="8640"/>
+      </w:tblGrid>
+      <w:tr>
+        <w:tc>
+          <w:tcPr>
+            <w:tcW w:type="dxa" w:w="8640"/>
+          </w:tcPr>
+          <w:p>
+            <w:r>
+              <w:rPr>
+                <w:rFonts w:ascii="Courier" w:hAnsi="Courier"/>
+                <w:sz w:val="20"/>
+              </w:rPr>
+              <w:t xml:space="preserve">    ---</w:t>
+              <w:br/>
+              <w:br/>
+              <w:t xml:space="preserve">    ---</w:t>
+              <w:br/>
+              <w:t xml:space="preserve">    This is a level 3 Research Aid_</w:t>
+              <w:br/>
+            </w:r>
+          </w:p>
+        </w:tc>
+      </w:tr>
+    </w:tbl>
+    <w:p>
+      <w:pPr>
+        <w:pStyle w:val="BodyText"/>
+      </w:pPr>
+    </w:p>
     <w:p>
       <w:pPr>
         <w:pStyle w:val="BodyText"/>
       </w:pPr>
       <w:r>
-        <w:t>_This is a level 3 Research Aid_</w:t>
-        <w:br/>
         <w:t>_first edited by wiebe reints as original_author on 2024-10-06_</w:t>
         <w:br/>
         <w:t>_last edited by wiebe reints as original_author on 2024-10-06_</w:t>

--- a/EXPORTS/DOCX/niveau3/Dutch/RijksmuseumAmsterdam.docx
+++ b/EXPORTS/DOCX/niveau3/Dutch/RijksmuseumAmsterdam.docx
@@ -22,11 +22,6 @@
                 <w:rFonts w:ascii="Courier" w:hAnsi="Courier"/>
                 <w:sz w:val="20"/>
               </w:rPr>
-              <w:t xml:space="preserve">    ---</w:t>
-              <w:br/>
-              <w:br/>
-              <w:t xml:space="preserve">    ---</w:t>
-              <w:br/>
               <w:t xml:space="preserve">    This is a level 3 Research Aid_</w:t>
               <w:br/>
             </w:r>

--- a/EXPORTS/DOCX/niveau3/Dutch/RijksmuseumAmsterdam.docx
+++ b/EXPORTS/DOCX/niveau3/Dutch/RijksmuseumAmsterdam.docx
@@ -2,43 +2,13 @@
 <file path=word/document.xml><?xml version="1.0" encoding="utf-8"?>
 <w:document xmlns:wpc="http://schemas.microsoft.com/office/word/2010/wordprocessingCanvas" xmlns:mo="http://schemas.microsoft.com/office/mac/office/2008/main" xmlns:mc="http://schemas.openxmlformats.org/markup-compatibility/2006" xmlns:mv="urn:schemas-microsoft-com:mac:vml" xmlns:o="urn:schemas-microsoft-com:office:office" xmlns:r="http://schemas.openxmlformats.org/officeDocument/2006/relationships" xmlns:m="http://schemas.openxmlformats.org/officeDocument/2006/math" xmlns:v="urn:schemas-microsoft-com:vml" xmlns:wp14="http://schemas.microsoft.com/office/word/2010/wordprocessingDrawing" xmlns:wp="http://schemas.openxmlformats.org/drawingml/2006/wordprocessingDrawing" xmlns:w10="urn:schemas-microsoft-com:office:word" xmlns:w="http://schemas.openxmlformats.org/wordprocessingml/2006/main" xmlns:w14="http://schemas.microsoft.com/office/word/2010/wordml" xmlns:wpg="http://schemas.microsoft.com/office/word/2010/wordprocessingGroup" xmlns:wpi="http://schemas.microsoft.com/office/word/2010/wordprocessingInk" xmlns:wne="http://schemas.microsoft.com/office/word/2006/wordml" xmlns:wps="http://schemas.microsoft.com/office/word/2010/wordprocessingShape" mc:Ignorable="w14 wp14">
   <w:body>
-    <w:tbl>
-      <w:tblPr>
-        <w:tblStyle w:val="TableGrid"/>
-        <w:tblW w:type="auto" w:w="0"/>
-        <w:tblLook w:firstColumn="1" w:firstRow="1" w:lastColumn="0" w:lastRow="0" w:noHBand="0" w:noVBand="1" w:val="04A0"/>
-      </w:tblPr>
-      <w:tblGrid>
-        <w:gridCol w:w="8640"/>
-      </w:tblGrid>
-      <w:tr>
-        <w:tc>
-          <w:tcPr>
-            <w:tcW w:type="dxa" w:w="8640"/>
-          </w:tcPr>
-          <w:p>
-            <w:r>
-              <w:rPr>
-                <w:rFonts w:ascii="Courier" w:hAnsi="Courier"/>
-                <w:sz w:val="20"/>
-              </w:rPr>
-              <w:t xml:space="preserve">    This is a level 3 Research Aid_</w:t>
-              <w:br/>
-            </w:r>
-          </w:p>
-        </w:tc>
-      </w:tr>
-    </w:tbl>
-    <w:p>
-      <w:pPr>
-        <w:pStyle w:val="BodyText"/>
-      </w:pPr>
-    </w:p>
     <w:p>
       <w:pPr>
         <w:pStyle w:val="BodyText"/>
       </w:pPr>
       <w:r>
+        <w:t>_This is a level 3 Research Aid_</w:t>
+        <w:br/>
         <w:t>_first edited by wiebe reints as original_author on 2024-10-06_</w:t>
         <w:br/>
         <w:t>_last edited by wiebe reints as original_author on 2024-10-06_</w:t>

--- a/EXPORTS/DOCX/niveau3/Dutch/RijksmuseumAmsterdam.docx
+++ b/EXPORTS/DOCX/niveau3/Dutch/RijksmuseumAmsterdam.docx
@@ -9,9 +9,9 @@
       <w:r>
         <w:t>_This is a level 3 Research Aid_</w:t>
         <w:br/>
-        <w:t>_first edited by wiebe reints as original_author on 2024-10-06_</w:t>
+        <w:t>_first edited by Wiebe Reints as original_author on 2024-10-06_</w:t>
         <w:br/>
-        <w:t>_last edited by wiebe reints as original_author on 2024-10-06_</w:t>
+        <w:t>_last edited by Wiebe Reints as original_author on 2024-10-06_</w:t>
       </w:r>
     </w:p>
     <w:p>
@@ -51,19 +51,6 @@
       </w:pPr>
       <w:r>
         <w:t>Het huidige Rijksmuseum Amsterdam stamt uit 1885 en is een samenvoeging van verschillende Nederlandse collecties uit de negentiende eeuw. Er bevinden zich onder andere verschillende voorwerpen uit het voormalige Koninklijk Kabinet van Zeldzaamheden zich in de collectie van het Rijksmuseum. Ook wordt de collectie van de Koninklijke Vereniging Vrienden der Aziatische Kunst tentoongesteld in het Rijksmuseum.</w:t>
-      </w:r>
-    </w:p>
-    <w:p>
-      <w:pPr>
-        <w:pStyle w:val="BodyText"/>
-      </w:pPr>
-    </w:p>
-    <w:p>
-      <w:pPr>
-        <w:pStyle w:val="BodyText"/>
-      </w:pPr>
-      <w:r>
-        <w:t>Het huidige Rijksmuseum Amsterdam stamt uit 1885 en is een samenvoeging van verschillende Nederlandse collecties uit de negentiende eeuw. Er bevinden zich onder andere verschillende voorwerpen uit het voormalige Koninklijk Kabinet van Zeldzaamheden in de collectie van het Rijksmuseum. Ook wordt de collectie van de Koninklijke Vereniging Vrienden der Aziatische Kunst tentoongesteld in het Rijksmuseum.</w:t>
       </w:r>
     </w:p>
     <w:p>

--- a/EXPORTS/DOCX/niveau3/Dutch/RijksmuseumAmsterdam.docx
+++ b/EXPORTS/DOCX/niveau3/Dutch/RijksmuseumAmsterdam.docx
@@ -151,30 +151,266 @@
     </w:p>
     <w:p>
       <w:pPr>
-        <w:pStyle w:val="BodyText"/>
+        <w:pStyle w:val="ListBullet"/>
       </w:pPr>
       <w:r>
-        <w:t>_see also: Bronnen_</w:t>
-        <w:br/>
-        <w:t>_see also: Ambtenaren in gekoloniseerde gebieden_</w:t>
-        <w:br/>
-        <w:t>_see also: Leger- en marinepersoneel in gekoloniseerde gebieden_</w:t>
-        <w:br/>
-        <w:t>_see also: Wetenschappelijk onderzoek in gekoloniseerde gebieden_</w:t>
-        <w:br/>
-        <w:t>_see also: De handel in objecten uit een koloniale context_</w:t>
-        <w:br/>
-        <w:t>_see also: Koninklijk Kabinet van Zeldzaamheden_</w:t>
-        <w:br/>
-        <w:t>_see also: Koninklijke Vereniging Vrienden der Aziatische Kunst_</w:t>
-        <w:br/>
-        <w:t>_see also: Wereldmuseum Amsterdam_</w:t>
-        <w:br/>
-        <w:t>_see also: Wereldmuseum Leiden_</w:t>
-        <w:br/>
-        <w:t>_see also: Rijksmuseum van Oudheden_</w:t>
-        <w:br/>
-        <w:t>_see also: Internationale Koloniale en Uitvoerhandel Tentoonstelling_</w:t>
+        <w:t>_see also:</w:t>
+      </w:r>
+    </w:p>
+    <w:p>
+      <w:pPr>
+        <w:pStyle w:val="ListBullet"/>
+      </w:pPr>
+      <w:r>
+        <w:t>Bronnen</w:t>
+      </w:r>
+    </w:p>
+    <w:p>
+      <w:pPr>
+        <w:pStyle w:val="ListBullet"/>
+      </w:pPr>
+      <w:r>
+        <w:t>_</w:t>
+      </w:r>
+    </w:p>
+    <w:p>
+      <w:pPr>
+        <w:pStyle w:val="ListBullet"/>
+      </w:pPr>
+      <w:r>
+        <w:t>_see also:</w:t>
+      </w:r>
+    </w:p>
+    <w:p>
+      <w:pPr>
+        <w:pStyle w:val="ListBullet"/>
+      </w:pPr>
+      <w:r>
+        <w:t>Ambtenaren in gekoloniseerde gebieden</w:t>
+      </w:r>
+    </w:p>
+    <w:p>
+      <w:pPr>
+        <w:pStyle w:val="ListBullet"/>
+      </w:pPr>
+      <w:r>
+        <w:t>_</w:t>
+      </w:r>
+    </w:p>
+    <w:p>
+      <w:pPr>
+        <w:pStyle w:val="ListBullet"/>
+      </w:pPr>
+      <w:r>
+        <w:t>_see also:</w:t>
+      </w:r>
+    </w:p>
+    <w:p>
+      <w:pPr>
+        <w:pStyle w:val="ListBullet"/>
+      </w:pPr>
+      <w:r>
+        <w:t>Leger- en marinepersoneel in gekoloniseerde gebieden</w:t>
+      </w:r>
+    </w:p>
+    <w:p>
+      <w:pPr>
+        <w:pStyle w:val="ListBullet"/>
+      </w:pPr>
+      <w:r>
+        <w:t>_</w:t>
+      </w:r>
+    </w:p>
+    <w:p>
+      <w:pPr>
+        <w:pStyle w:val="ListBullet"/>
+      </w:pPr>
+      <w:r>
+        <w:t>_see also:</w:t>
+      </w:r>
+    </w:p>
+    <w:p>
+      <w:pPr>
+        <w:pStyle w:val="ListBullet"/>
+      </w:pPr>
+      <w:r>
+        <w:t>Wetenschappelijk onderzoek in gekoloniseerde gebieden</w:t>
+      </w:r>
+    </w:p>
+    <w:p>
+      <w:pPr>
+        <w:pStyle w:val="ListBullet"/>
+      </w:pPr>
+      <w:r>
+        <w:t>_</w:t>
+      </w:r>
+    </w:p>
+    <w:p>
+      <w:pPr>
+        <w:pStyle w:val="ListBullet"/>
+      </w:pPr>
+      <w:r>
+        <w:t>_see also:</w:t>
+      </w:r>
+    </w:p>
+    <w:p>
+      <w:pPr>
+        <w:pStyle w:val="ListBullet"/>
+      </w:pPr>
+      <w:r>
+        <w:t>De handel in objecten uit een koloniale context</w:t>
+      </w:r>
+    </w:p>
+    <w:p>
+      <w:pPr>
+        <w:pStyle w:val="ListBullet"/>
+      </w:pPr>
+      <w:r>
+        <w:t>_</w:t>
+      </w:r>
+    </w:p>
+    <w:p>
+      <w:pPr>
+        <w:pStyle w:val="ListBullet"/>
+      </w:pPr>
+      <w:r>
+        <w:t>_see also:</w:t>
+      </w:r>
+    </w:p>
+    <w:p>
+      <w:pPr>
+        <w:pStyle w:val="ListBullet"/>
+      </w:pPr>
+      <w:r>
+        <w:t>Koninklijk Kabinet van Zeldzaamheden</w:t>
+      </w:r>
+    </w:p>
+    <w:p>
+      <w:pPr>
+        <w:pStyle w:val="ListBullet"/>
+      </w:pPr>
+      <w:r>
+        <w:t>_</w:t>
+      </w:r>
+    </w:p>
+    <w:p>
+      <w:pPr>
+        <w:pStyle w:val="ListBullet"/>
+      </w:pPr>
+      <w:r>
+        <w:t>_see also:</w:t>
+      </w:r>
+    </w:p>
+    <w:p>
+      <w:pPr>
+        <w:pStyle w:val="ListBullet"/>
+      </w:pPr>
+      <w:r>
+        <w:t>Koninklijke Vereniging Vrienden der Aziatische Kunst</w:t>
+      </w:r>
+    </w:p>
+    <w:p>
+      <w:pPr>
+        <w:pStyle w:val="ListBullet"/>
+      </w:pPr>
+      <w:r>
+        <w:t>_</w:t>
+      </w:r>
+    </w:p>
+    <w:p>
+      <w:pPr>
+        <w:pStyle w:val="ListBullet"/>
+      </w:pPr>
+      <w:r>
+        <w:t>_see also:</w:t>
+      </w:r>
+    </w:p>
+    <w:p>
+      <w:pPr>
+        <w:pStyle w:val="ListBullet"/>
+      </w:pPr>
+      <w:r>
+        <w:t>Wereldmuseum Amsterdam</w:t>
+      </w:r>
+    </w:p>
+    <w:p>
+      <w:pPr>
+        <w:pStyle w:val="ListBullet"/>
+      </w:pPr>
+      <w:r>
+        <w:t>_</w:t>
+      </w:r>
+    </w:p>
+    <w:p>
+      <w:pPr>
+        <w:pStyle w:val="ListBullet"/>
+      </w:pPr>
+      <w:r>
+        <w:t>_see also:</w:t>
+      </w:r>
+    </w:p>
+    <w:p>
+      <w:pPr>
+        <w:pStyle w:val="ListBullet"/>
+      </w:pPr>
+      <w:r>
+        <w:t>Wereldmuseum Leiden</w:t>
+      </w:r>
+    </w:p>
+    <w:p>
+      <w:pPr>
+        <w:pStyle w:val="ListBullet"/>
+      </w:pPr>
+      <w:r>
+        <w:t>_</w:t>
+      </w:r>
+    </w:p>
+    <w:p>
+      <w:pPr>
+        <w:pStyle w:val="ListBullet"/>
+      </w:pPr>
+      <w:r>
+        <w:t>_see also:</w:t>
+      </w:r>
+    </w:p>
+    <w:p>
+      <w:pPr>
+        <w:pStyle w:val="ListBullet"/>
+      </w:pPr>
+      <w:r>
+        <w:t>Rijksmuseum van Oudheden</w:t>
+      </w:r>
+    </w:p>
+    <w:p>
+      <w:pPr>
+        <w:pStyle w:val="ListBullet"/>
+      </w:pPr>
+      <w:r>
+        <w:t>_</w:t>
+      </w:r>
+    </w:p>
+    <w:p>
+      <w:pPr>
+        <w:pStyle w:val="ListBullet"/>
+      </w:pPr>
+      <w:r>
+        <w:t>_see also:</w:t>
+      </w:r>
+    </w:p>
+    <w:p>
+      <w:pPr>
+        <w:pStyle w:val="ListBullet"/>
+      </w:pPr>
+      <w:r>
+        <w:t>Internationale Koloniale en Uitvoerhandel Tentoonstelling</w:t>
+      </w:r>
+    </w:p>
+    <w:p>
+      <w:pPr>
+        <w:pStyle w:val="ListBullet"/>
+      </w:pPr>
+      <w:r>
+        <w:t>_</w:t>
       </w:r>
     </w:p>
     <w:p>

--- a/EXPORTS/DOCX/niveau3/Dutch/RijksmuseumAmsterdam.docx
+++ b/EXPORTS/DOCX/niveau3/Dutch/RijksmuseumAmsterdam.docx
@@ -77,6 +77,21 @@
       </w:pPr>
       <w:r>
         <w:t>Het Rijksmuseum in Amsterdam in zijn huidige vorm stamt uit 1885, toen de collecties van verschillende Nederlandse musea werden samengevoegd. Directe voorgangers van het Rijksmuseum zijn zodoende de Nationale Konst-Gallery, 's Rijks Verzameling van Moderne Kunst te Haarlem, het Nederlandsch Museum van Geschiedenis en Kunst en het Koninklijk Kabinet van Zeldzaamheden, beiden in Den Haag. Sinds 1952 wordt de collectie van de Koninklijke Vereniging van Vrienden der Aziatische Kunst (KVVAK) ook tentoongesteld in het Rijksmuseum. In het kader van onderzoek naar collecties uit een koloniale context, zijn met name de collecties van de KVVAK en het Koninklijk Kabinet van Zeldzaamheden binnen de Rijksmuseumcollectie interessant.</w:t>
+      </w:r>
+    </w:p>
+    <w:p>
+      <w:pPr>
+        <w:pStyle w:val="BodyText"/>
+      </w:pPr>
+    </w:p>
+    <w:p>
+      <w:pPr>
+        <w:pStyle w:val="BodyText"/>
+      </w:pPr>
+      <w:r>
+        <w:t>Afbeelding van het Rijksmuseum Amsterdam in circa 1885</w:t>
+        <w:br/>
+        <w:t>_Het Rijksmuseum Amsterdam in ca. 1885 (Wikimedia Commons)_</w:t>
       </w:r>
     </w:p>
     <w:p>
@@ -511,129 +526,7 @@
         <w:pStyle w:val="BodyText"/>
       </w:pPr>
       <w:r>
-        <w:t>Identifiers:</w:t>
-      </w:r>
-    </w:p>
-    <w:p>
-      <w:pPr>
-        <w:pStyle w:val="BodyText"/>
-      </w:pPr>
-    </w:p>
-    <w:p>
-      <w:pPr>
-        <w:pStyle w:val="BodyText"/>
-      </w:pPr>
-      <w:r>
-        <w:t>http://www.wikidata.org/entity/Q190804</w:t>
-        <w:br/>
-        <w:t>,</w:t>
-        <w:br/>
-        <w:t xml:space="preserve">  Name variations:</w:t>
-      </w:r>
-    </w:p>
-    <w:p>
-      <w:pPr>
-        <w:pStyle w:val="BodyText"/>
-      </w:pPr>
-    </w:p>
-    <w:p>
-      <w:pPr>
-        <w:pStyle w:val="BodyText"/>
-      </w:pPr>
-      <w:r>
-        <w:t>,</w:t>
-        <w:br/>
-        <w:t xml:space="preserve">  Tags:</w:t>
-        <w:br/>
-        <w:t xml:space="preserve">  Activity:</w:t>
-      </w:r>
-    </w:p>
-    <w:p>
-      <w:pPr>
-        <w:pStyle w:val="BodyText"/>
-      </w:pPr>
-    </w:p>
-    <w:p>
-      <w:pPr>
-        <w:pStyle w:val="BodyText"/>
-      </w:pPr>
-      <w:r>
-        <w:t>Museum, Collectie</w:t>
-        <w:br/>
-        <w:t>,</w:t>
-        <w:br/>
-        <w:t xml:space="preserve">  Type of objects:</w:t>
-      </w:r>
-    </w:p>
-    <w:p>
-      <w:pPr>
-        <w:pStyle w:val="BodyText"/>
-      </w:pPr>
-    </w:p>
-    <w:p>
-      <w:pPr>
-        <w:pStyle w:val="BodyText"/>
-      </w:pPr>
-      <w:r>
-        <w:t>Etnografica, Schilderijen, Kunstnijverheid</w:t>
-        <w:br/>
-        <w:t>,</w:t>
-        <w:br/>
-        <w:t xml:space="preserve">  Geographical:</w:t>
-      </w:r>
-    </w:p>
-    <w:p>
-      <w:pPr>
-        <w:pStyle w:val="BodyText"/>
-      </w:pPr>
-    </w:p>
-    <w:p>
-      <w:pPr>
-        <w:pStyle w:val="BodyText"/>
-      </w:pPr>
-      <w:r>
-        <w:t>Indonesië, Sri Lanka</w:t>
-        <w:br/>
-        <w:t>,</w:t>
-        <w:br/>
-        <w:t xml:space="preserve">  Period of activity:</w:t>
-        <w:br/>
-        <w:t xml:space="preserve">  Year of start:</w:t>
-        <w:br/>
-        <w:t xml:space="preserve">  1885,</w:t>
-        <w:br/>
-        <w:t xml:space="preserve">  Year of end:</w:t>
-      </w:r>
-    </w:p>
-    <w:p>
-      <w:pPr>
-        <w:pStyle w:val="BodyText"/>
-      </w:pPr>
-    </w:p>
-    <w:p>
-      <w:pPr>
-        <w:pStyle w:val="BodyText"/>
-      </w:pPr>
-      <w:r>
-        <w:t>,</w:t>
-        <w:br/>
-        <w:t xml:space="preserve">  Collections:</w:t>
-        <w:br/>
-        <w:t xml:space="preserve">  General remarks:</w:t>
-        <w:br/>
-        <w:t xml:space="preserve">  content:</w:t>
-        <w:br/>
-        <w:t xml:space="preserve">  "De collectie van het Rijksmuseum Amsterdam binnen de datahub is een selectie objecten die afkomstig zijn uit een koloniale context, die door het Rijksmuseum zelf is aangeleverd."</w:t>
-        <w:br/>
-        <w:t>,</w:t>
-        <w:br/>
-        <w:t xml:space="preserve">  content-type:</w:t>
-        <w:br/>
-        <w:t xml:space="preserve">  text/markdown,</w:t>
-        <w:br/>
-        <w:t xml:space="preserve">  Within the Data Hub:</w:t>
-        <w:br/>
-        <w:t xml:space="preserve">  https://app.colonialcollections.nl/en/objects?publishers=Rijksmuseum</w:t>
+        <w:t>TO BE FILLED</w:t>
       </w:r>
     </w:p>
     <w:p>

--- a/EXPORTS/DOCX/niveau3/Dutch/RijksmuseumAmsterdam.docx
+++ b/EXPORTS/DOCX/niveau3/Dutch/RijksmuseumAmsterdam.docx
@@ -2,23 +2,6 @@
 <file path=word/document.xml><?xml version="1.0" encoding="utf-8"?>
 <w:document xmlns:wpc="http://schemas.microsoft.com/office/word/2010/wordprocessingCanvas" xmlns:mo="http://schemas.microsoft.com/office/mac/office/2008/main" xmlns:mc="http://schemas.openxmlformats.org/markup-compatibility/2006" xmlns:mv="urn:schemas-microsoft-com:mac:vml" xmlns:o="urn:schemas-microsoft-com:office:office" xmlns:r="http://schemas.openxmlformats.org/officeDocument/2006/relationships" xmlns:m="http://schemas.openxmlformats.org/officeDocument/2006/math" xmlns:v="urn:schemas-microsoft-com:vml" xmlns:wp14="http://schemas.microsoft.com/office/word/2010/wordprocessingDrawing" xmlns:wp="http://schemas.openxmlformats.org/drawingml/2006/wordprocessingDrawing" xmlns:w10="urn:schemas-microsoft-com:office:word" xmlns:w="http://schemas.openxmlformats.org/wordprocessingml/2006/main" xmlns:w14="http://schemas.microsoft.com/office/word/2010/wordml" xmlns:wpg="http://schemas.microsoft.com/office/word/2010/wordprocessingGroup" xmlns:wpi="http://schemas.microsoft.com/office/word/2010/wordprocessingInk" xmlns:wne="http://schemas.microsoft.com/office/word/2006/wordml" xmlns:wps="http://schemas.microsoft.com/office/word/2010/wordprocessingShape" mc:Ignorable="w14 wp14">
   <w:body>
-    <w:p>
-      <w:pPr>
-        <w:pStyle w:val="BodyText"/>
-      </w:pPr>
-      <w:r>
-        <w:t>_This is a level 3 Research Aid_</w:t>
-        <w:br/>
-        <w:t>_first edited by Wiebe Reints as original_author on 2024-10-06_</w:t>
-        <w:br/>
-        <w:t>_last edited by Wiebe Reints as original_author on 2024-10-06_</w:t>
-      </w:r>
-    </w:p>
-    <w:p>
-      <w:pPr>
-        <w:pStyle w:val="BodyText"/>
-      </w:pPr>
-    </w:p>
     <w:p>
       <w:pPr>
         <w:pStyle w:val="Title"/>
@@ -463,12 +446,13 @@
       <w:pPr>
         <w:pStyle w:val="BodyText"/>
       </w:pPr>
-    </w:p>
-    <w:p>
-      <w:pPr>
-        <w:pStyle w:val="Heading1"/>
-      </w:pPr>
       <w:r>
+        <w:t>Rijksmuseum en rechtsvoorgangers te Amsterdam</w:t>
+        <w:br/>
+        <w:t xml:space="preserve">  _Archieven van het Rijksmuseum Amsterdam en rechtsvoorgangers. Het archief gaat terug tot het begin van de negentiende eeuw en bevat documentatie tot en met 1995, het jaar dat het museum verzelfstandigde. Ook het archief van onder andere van het Koninklijk Kabinet van Zeldzaamheden bevindt zich binnen dit archief._</w:t>
+        <w:br/>
+        <w:t xml:space="preserve">https://hdl.handle.net/21.12102/01644F687DD84B309BF24360FD2B2A25 </w:t>
+        <w:br/>
         <w:t>Secondary sources</w:t>
       </w:r>
     </w:p>
@@ -489,6 +473,18 @@
       <w:pPr>
         <w:pStyle w:val="BodyText"/>
       </w:pPr>
+    </w:p>
+    <w:p>
+      <w:pPr>
+        <w:pStyle w:val="BodyText"/>
+      </w:pPr>
+      <w:r>
+        <w:t>Mooren, Jona, Klaas Stutje, en Frank van Vree. Sporen: onderzoek naar herkomstgeschiedenis en betekenisgeving van culturele projecten en collecties verworven in koloniale situaties. Amsterdam: NIOD, 2022.</w:t>
+        <w:br/>
+        <w:t xml:space="preserve">  _Binnen het Pilot Project Provenance Research on Objects of the Colonial Era (PPROCE) is een aantal objecten uit Rijksmuseum Amsterdam onderzocht. De uitgebreide herkomstverslagen staan online en bevatten veel nuttige inzichten._</w:t>
+        <w:br/>
+        <w:t>https://d3mb4k8bvt6xe4.cloudfront.net/2023-03/ME_Lijst%20herkomstverslagenwebsite_01.pdf</w:t>
+      </w:r>
     </w:p>
     <w:p>
       <w:pPr>
@@ -527,6 +523,19 @@
       </w:pPr>
       <w:r>
         <w:t>TO BE FILLED</w:t>
+      </w:r>
+    </w:p>
+    <w:p>
+      <w:pPr>
+        <w:pStyle w:val="BodyText"/>
+      </w:pPr>
+    </w:p>
+    <w:p>
+      <w:pPr>
+        <w:pStyle w:val="BodyText"/>
+      </w:pPr>
+      <w:r>
+        <w:t>_last edited by Wiebe Reints as original_author on 2024-10-06_</w:t>
       </w:r>
     </w:p>
     <w:p>
